--- a/result/breast-cancer-wisconsin/robustness/anchor_result.docx
+++ b/result/breast-cancer-wisconsin/robustness/anchor_result.docx
@@ -118,6 +118,9 @@
           <w:p>
             <w:pPr>
               <w:jc w:val="center"/>
+              <w:rPr>
+                <w:rFonts w:hint="eastAsia"/>
+              </w:rPr>
             </w:pPr>
             <w:r>
               <w:t>0.</w:t>
@@ -126,7 +129,13 @@
               <w:rPr>
                 <w:rFonts w:hint="eastAsia"/>
               </w:rPr>
-              <w:t>9766</w:t>
+              <w:t>97</w:t>
+            </w:r>
+            <w:r>
+              <w:rPr>
+                <w:rFonts w:hint="eastAsia"/>
+              </w:rPr>
+              <w:t>08</w:t>
             </w:r>
           </w:p>
         </w:tc>
@@ -148,7 +157,7 @@
               <w:rPr>
                 <w:rFonts w:hint="eastAsia"/>
               </w:rPr>
-              <w:t>544</w:t>
+              <w:t>368</w:t>
             </w:r>
           </w:p>
         </w:tc>
@@ -173,7 +182,7 @@
               <w:rPr>
                 <w:rFonts w:hint="eastAsia"/>
               </w:rPr>
-              <w:t>538</w:t>
+              <w:t>772</w:t>
             </w:r>
           </w:p>
         </w:tc>
@@ -202,22 +211,9 @@
           <w:p>
             <w:pPr>
               <w:jc w:val="center"/>
-            </w:pPr>
-            <w:r>
-              <w:rPr>
-                <w:rFonts w:hint="eastAsia"/>
-              </w:rPr>
-              <w:t>0.9649</w:t>
-            </w:r>
-          </w:p>
-        </w:tc>
-        <w:tc>
-          <w:tcPr>
-            <w:tcW w:w="2062" w:type="dxa"/>
-          </w:tcPr>
-          <w:p>
-            <w:pPr>
-              <w:jc w:val="center"/>
+              <w:rPr>
+                <w:rFonts w:hint="eastAsia"/>
+              </w:rPr>
             </w:pPr>
             <w:r>
               <w:rPr>
@@ -229,7 +225,185 @@
               <w:rPr>
                 <w:rFonts w:hint="eastAsia"/>
               </w:rPr>
-              <w:t>415</w:t>
+              <w:t>474</w:t>
+            </w:r>
+          </w:p>
+        </w:tc>
+        <w:tc>
+          <w:tcPr>
+            <w:tcW w:w="2062" w:type="dxa"/>
+          </w:tcPr>
+          <w:p>
+            <w:pPr>
+              <w:jc w:val="center"/>
+            </w:pPr>
+            <w:r>
+              <w:rPr>
+                <w:rFonts w:hint="eastAsia"/>
+              </w:rPr>
+              <w:t>0.9</w:t>
+            </w:r>
+            <w:r>
+              <w:rPr>
+                <w:rFonts w:hint="eastAsia"/>
+              </w:rPr>
+              <w:t>4</w:t>
+            </w:r>
+            <w:r>
+              <w:rPr>
+                <w:rFonts w:hint="eastAsia"/>
+              </w:rPr>
+              <w:t>74</w:t>
+            </w:r>
+          </w:p>
+        </w:tc>
+        <w:tc>
+          <w:tcPr>
+            <w:tcW w:w="2062" w:type="dxa"/>
+          </w:tcPr>
+          <w:p>
+            <w:pPr>
+              <w:jc w:val="center"/>
+              <w:rPr>
+                <w:rFonts w:hint="eastAsia"/>
+              </w:rPr>
+            </w:pPr>
+            <w:r>
+              <w:rPr>
+                <w:rFonts w:hint="eastAsia"/>
+              </w:rPr>
+              <w:t>0.</w:t>
+            </w:r>
+            <w:r>
+              <w:rPr>
+                <w:rFonts w:hint="eastAsia"/>
+              </w:rPr>
+              <w:t>9064</w:t>
+            </w:r>
+          </w:p>
+        </w:tc>
+      </w:tr>
+      <w:tr>
+        <w:tc>
+          <w:tcPr>
+            <w:tcW w:w="1513" w:type="dxa"/>
+          </w:tcPr>
+          <w:p>
+            <w:pPr>
+              <w:jc w:val="center"/>
+            </w:pPr>
+            <w:r>
+              <w:rPr>
+                <w:rFonts w:hint="eastAsia"/>
+              </w:rPr>
+              <w:t>3</w:t>
+            </w:r>
+          </w:p>
+        </w:tc>
+        <w:tc>
+          <w:tcPr>
+            <w:tcW w:w="2062" w:type="dxa"/>
+          </w:tcPr>
+          <w:p>
+            <w:pPr>
+              <w:jc w:val="center"/>
+            </w:pPr>
+            <w:r>
+              <w:rPr>
+                <w:rFonts w:hint="eastAsia"/>
+              </w:rPr>
+              <w:t>0.9474</w:t>
+            </w:r>
+          </w:p>
+        </w:tc>
+        <w:tc>
+          <w:tcPr>
+            <w:tcW w:w="2062" w:type="dxa"/>
+          </w:tcPr>
+          <w:p>
+            <w:pPr>
+              <w:jc w:val="center"/>
+            </w:pPr>
+            <w:r>
+              <w:rPr>
+                <w:rFonts w:hint="eastAsia"/>
+              </w:rPr>
+              <w:t>0.9474</w:t>
+            </w:r>
+          </w:p>
+        </w:tc>
+        <w:tc>
+          <w:tcPr>
+            <w:tcW w:w="2062" w:type="dxa"/>
+          </w:tcPr>
+          <w:p>
+            <w:pPr>
+              <w:jc w:val="center"/>
+              <w:rPr>
+                <w:rFonts w:hint="eastAsia"/>
+              </w:rPr>
+            </w:pPr>
+            <w:r>
+              <w:rPr>
+                <w:rFonts w:hint="eastAsia"/>
+              </w:rPr>
+              <w:t>0.</w:t>
+            </w:r>
+            <w:r>
+              <w:rPr>
+                <w:rFonts w:hint="eastAsia"/>
+              </w:rPr>
+              <w:t>9006</w:t>
+            </w:r>
+          </w:p>
+        </w:tc>
+      </w:tr>
+      <w:tr>
+        <w:tc>
+          <w:tcPr>
+            <w:tcW w:w="1513" w:type="dxa"/>
+          </w:tcPr>
+          <w:p>
+            <w:pPr>
+              <w:jc w:val="center"/>
+            </w:pPr>
+            <w:r>
+              <w:rPr>
+                <w:rFonts w:hint="eastAsia"/>
+              </w:rPr>
+              <w:t>4</w:t>
+            </w:r>
+          </w:p>
+        </w:tc>
+        <w:tc>
+          <w:tcPr>
+            <w:tcW w:w="2062" w:type="dxa"/>
+          </w:tcPr>
+          <w:p>
+            <w:pPr>
+              <w:jc w:val="center"/>
+            </w:pPr>
+            <w:r>
+              <w:rPr>
+                <w:rFonts w:hint="eastAsia"/>
+              </w:rPr>
+              <w:t>0.9474</w:t>
+            </w:r>
+          </w:p>
+        </w:tc>
+        <w:tc>
+          <w:tcPr>
+            <w:tcW w:w="2062" w:type="dxa"/>
+          </w:tcPr>
+          <w:p>
+            <w:pPr>
+              <w:jc w:val="center"/>
+            </w:pPr>
+            <w:r>
+              <w:rPr>
+                <w:rFonts w:hint="eastAsia"/>
+              </w:rPr>
+              <w:t>0.9474</w:t>
             </w:r>
           </w:p>
         </w:tc>
@@ -254,143 +428,548 @@
               <w:rPr>
                 <w:rFonts w:hint="eastAsia"/>
               </w:rPr>
-              <w:t>772</w:t>
-            </w:r>
-          </w:p>
-        </w:tc>
-      </w:tr>
-      <w:tr>
-        <w:tc>
-          <w:tcPr>
-            <w:tcW w:w="1513" w:type="dxa"/>
-          </w:tcPr>
-          <w:p>
-            <w:pPr>
-              <w:jc w:val="center"/>
-            </w:pPr>
-            <w:r>
-              <w:rPr>
-                <w:rFonts w:hint="eastAsia"/>
-              </w:rPr>
-              <w:t>3</w:t>
-            </w:r>
-          </w:p>
-        </w:tc>
-        <w:tc>
-          <w:tcPr>
-            <w:tcW w:w="2062" w:type="dxa"/>
-          </w:tcPr>
-          <w:p>
-            <w:pPr>
-              <w:jc w:val="center"/>
-            </w:pPr>
-            <w:r>
-              <w:rPr>
-                <w:rFonts w:hint="eastAsia"/>
-              </w:rPr>
-              <w:t>0.9649</w:t>
-            </w:r>
-          </w:p>
-        </w:tc>
-        <w:tc>
-          <w:tcPr>
-            <w:tcW w:w="2062" w:type="dxa"/>
-          </w:tcPr>
-          <w:p>
-            <w:pPr>
-              <w:jc w:val="center"/>
-            </w:pPr>
-            <w:r>
-              <w:rPr>
-                <w:rFonts w:hint="eastAsia"/>
-              </w:rPr>
-              <w:t>0.9415</w:t>
-            </w:r>
-          </w:p>
-        </w:tc>
-        <w:tc>
-          <w:tcPr>
-            <w:tcW w:w="2062" w:type="dxa"/>
-          </w:tcPr>
-          <w:p>
-            <w:pPr>
-              <w:jc w:val="center"/>
-            </w:pPr>
-            <w:r>
-              <w:rPr>
-                <w:rFonts w:hint="eastAsia"/>
-              </w:rPr>
-              <w:t>0.8830</w:t>
-            </w:r>
-          </w:p>
-        </w:tc>
-      </w:tr>
-      <w:tr>
-        <w:tc>
-          <w:tcPr>
-            <w:tcW w:w="1513" w:type="dxa"/>
-          </w:tcPr>
-          <w:p>
-            <w:pPr>
-              <w:jc w:val="center"/>
-            </w:pPr>
-            <w:r>
-              <w:rPr>
-                <w:rFonts w:hint="eastAsia"/>
-              </w:rPr>
-              <w:t>4</w:t>
-            </w:r>
-          </w:p>
-        </w:tc>
-        <w:tc>
-          <w:tcPr>
-            <w:tcW w:w="2062" w:type="dxa"/>
-          </w:tcPr>
-          <w:p>
-            <w:pPr>
-              <w:jc w:val="center"/>
-            </w:pPr>
-            <w:r>
-              <w:rPr>
-                <w:rFonts w:hint="eastAsia"/>
-              </w:rPr>
-              <w:t>0.9649</w:t>
-            </w:r>
-          </w:p>
-        </w:tc>
-        <w:tc>
-          <w:tcPr>
-            <w:tcW w:w="2062" w:type="dxa"/>
-          </w:tcPr>
-          <w:p>
-            <w:pPr>
-              <w:jc w:val="center"/>
-            </w:pPr>
-            <w:r>
-              <w:rPr>
-                <w:rFonts w:hint="eastAsia"/>
-              </w:rPr>
-              <w:t>0.9415</w:t>
-            </w:r>
-          </w:p>
-        </w:tc>
-        <w:tc>
-          <w:tcPr>
-            <w:tcW w:w="2062" w:type="dxa"/>
-          </w:tcPr>
-          <w:p>
-            <w:pPr>
-              <w:jc w:val="center"/>
-              <w:rPr>
-                <w:rFonts w:hint="eastAsia"/>
-              </w:rPr>
-            </w:pPr>
-            <w:r>
-              <w:rPr>
-                <w:rFonts w:hint="eastAsia"/>
-              </w:rPr>
-              <w:t>0.87</w:t>
-            </w:r>
+              <w:t>947</w:t>
+            </w:r>
+          </w:p>
+        </w:tc>
+      </w:tr>
+      <w:tr>
+        <w:tc>
+          <w:tcPr>
+            <w:tcW w:w="1513" w:type="dxa"/>
+          </w:tcPr>
+          <w:p>
+            <w:pPr>
+              <w:jc w:val="center"/>
+            </w:pPr>
+            <w:r>
+              <w:rPr>
+                <w:rFonts w:hint="eastAsia"/>
+              </w:rPr>
+              <w:t>5</w:t>
+            </w:r>
+          </w:p>
+        </w:tc>
+        <w:tc>
+          <w:tcPr>
+            <w:tcW w:w="2062" w:type="dxa"/>
+          </w:tcPr>
+          <w:p>
+            <w:pPr>
+              <w:jc w:val="center"/>
+            </w:pPr>
+            <w:r>
+              <w:rPr>
+                <w:rFonts w:hint="eastAsia"/>
+              </w:rPr>
+              <w:t>0.9474</w:t>
+            </w:r>
+          </w:p>
+        </w:tc>
+        <w:tc>
+          <w:tcPr>
+            <w:tcW w:w="2062" w:type="dxa"/>
+          </w:tcPr>
+          <w:p>
+            <w:pPr>
+              <w:jc w:val="center"/>
+            </w:pPr>
+            <w:r>
+              <w:rPr>
+                <w:rFonts w:hint="eastAsia"/>
+              </w:rPr>
+              <w:t>0.9474</w:t>
+            </w:r>
+          </w:p>
+        </w:tc>
+        <w:tc>
+          <w:tcPr>
+            <w:tcW w:w="2062" w:type="dxa"/>
+          </w:tcPr>
+          <w:p>
+            <w:pPr>
+              <w:jc w:val="center"/>
+            </w:pPr>
+            <w:r>
+              <w:rPr>
+                <w:rFonts w:hint="eastAsia"/>
+              </w:rPr>
+              <w:t>0.8947</w:t>
+            </w:r>
+          </w:p>
+        </w:tc>
+      </w:tr>
+      <w:tr>
+        <w:tc>
+          <w:tcPr>
+            <w:tcW w:w="1513" w:type="dxa"/>
+          </w:tcPr>
+          <w:p>
+            <w:pPr>
+              <w:jc w:val="center"/>
+            </w:pPr>
+            <w:r>
+              <w:rPr>
+                <w:rFonts w:hint="eastAsia"/>
+              </w:rPr>
+              <w:t>6</w:t>
+            </w:r>
+          </w:p>
+        </w:tc>
+        <w:tc>
+          <w:tcPr>
+            <w:tcW w:w="2062" w:type="dxa"/>
+          </w:tcPr>
+          <w:p>
+            <w:pPr>
+              <w:jc w:val="center"/>
+            </w:pPr>
+            <w:r>
+              <w:rPr>
+                <w:rFonts w:hint="eastAsia"/>
+              </w:rPr>
+              <w:t>0.9474</w:t>
+            </w:r>
+          </w:p>
+        </w:tc>
+        <w:tc>
+          <w:tcPr>
+            <w:tcW w:w="2062" w:type="dxa"/>
+          </w:tcPr>
+          <w:p>
+            <w:pPr>
+              <w:jc w:val="center"/>
+            </w:pPr>
+            <w:r>
+              <w:rPr>
+                <w:rFonts w:hint="eastAsia"/>
+              </w:rPr>
+              <w:t>0.9474</w:t>
+            </w:r>
+          </w:p>
+        </w:tc>
+        <w:tc>
+          <w:tcPr>
+            <w:tcW w:w="2062" w:type="dxa"/>
+          </w:tcPr>
+          <w:p>
+            <w:pPr>
+              <w:jc w:val="center"/>
+            </w:pPr>
+            <w:r>
+              <w:rPr>
+                <w:rFonts w:hint="eastAsia"/>
+              </w:rPr>
+              <w:t>0.8947</w:t>
+            </w:r>
+          </w:p>
+        </w:tc>
+      </w:tr>
+      <w:tr>
+        <w:tc>
+          <w:tcPr>
+            <w:tcW w:w="1513" w:type="dxa"/>
+          </w:tcPr>
+          <w:p>
+            <w:pPr>
+              <w:jc w:val="center"/>
+            </w:pPr>
+            <w:r>
+              <w:rPr>
+                <w:rFonts w:hint="eastAsia"/>
+              </w:rPr>
+              <w:t>7</w:t>
+            </w:r>
+          </w:p>
+        </w:tc>
+        <w:tc>
+          <w:tcPr>
+            <w:tcW w:w="2062" w:type="dxa"/>
+          </w:tcPr>
+          <w:p>
+            <w:pPr>
+              <w:jc w:val="center"/>
+            </w:pPr>
+            <w:r>
+              <w:rPr>
+                <w:rFonts w:hint="eastAsia"/>
+              </w:rPr>
+              <w:t>0.9474</w:t>
+            </w:r>
+          </w:p>
+        </w:tc>
+        <w:tc>
+          <w:tcPr>
+            <w:tcW w:w="2062" w:type="dxa"/>
+          </w:tcPr>
+          <w:p>
+            <w:pPr>
+              <w:jc w:val="center"/>
+            </w:pPr>
+            <w:r>
+              <w:rPr>
+                <w:rFonts w:hint="eastAsia"/>
+              </w:rPr>
+              <w:t>0.9474</w:t>
+            </w:r>
+          </w:p>
+        </w:tc>
+        <w:tc>
+          <w:tcPr>
+            <w:tcW w:w="2062" w:type="dxa"/>
+          </w:tcPr>
+          <w:p>
+            <w:pPr>
+              <w:jc w:val="center"/>
+            </w:pPr>
+            <w:r>
+              <w:rPr>
+                <w:rFonts w:hint="eastAsia"/>
+              </w:rPr>
+              <w:t>0.8947</w:t>
+            </w:r>
+          </w:p>
+        </w:tc>
+      </w:tr>
+      <w:tr>
+        <w:tc>
+          <w:tcPr>
+            <w:tcW w:w="1513" w:type="dxa"/>
+          </w:tcPr>
+          <w:p>
+            <w:pPr>
+              <w:jc w:val="center"/>
+            </w:pPr>
+            <w:r>
+              <w:rPr>
+                <w:rFonts w:hint="eastAsia"/>
+              </w:rPr>
+              <w:t>8</w:t>
+            </w:r>
+          </w:p>
+        </w:tc>
+        <w:tc>
+          <w:tcPr>
+            <w:tcW w:w="2062" w:type="dxa"/>
+          </w:tcPr>
+          <w:p>
+            <w:pPr>
+              <w:jc w:val="center"/>
+            </w:pPr>
+            <w:r>
+              <w:rPr>
+                <w:rFonts w:hint="eastAsia"/>
+              </w:rPr>
+              <w:t>0.9474</w:t>
+            </w:r>
+          </w:p>
+        </w:tc>
+        <w:tc>
+          <w:tcPr>
+            <w:tcW w:w="2062" w:type="dxa"/>
+          </w:tcPr>
+          <w:p>
+            <w:pPr>
+              <w:jc w:val="center"/>
+            </w:pPr>
+            <w:r>
+              <w:rPr>
+                <w:rFonts w:hint="eastAsia"/>
+              </w:rPr>
+              <w:t>0.9474</w:t>
+            </w:r>
+          </w:p>
+        </w:tc>
+        <w:tc>
+          <w:tcPr>
+            <w:tcW w:w="2062" w:type="dxa"/>
+          </w:tcPr>
+          <w:p>
+            <w:pPr>
+              <w:jc w:val="center"/>
+            </w:pPr>
+            <w:r>
+              <w:rPr>
+                <w:rFonts w:hint="eastAsia"/>
+              </w:rPr>
+              <w:t>0.8947</w:t>
+            </w:r>
+          </w:p>
+        </w:tc>
+      </w:tr>
+      <w:tr>
+        <w:tc>
+          <w:tcPr>
+            <w:tcW w:w="1513" w:type="dxa"/>
+          </w:tcPr>
+          <w:p>
+            <w:pPr>
+              <w:jc w:val="center"/>
+            </w:pPr>
+            <w:r>
+              <w:rPr>
+                <w:rFonts w:hint="eastAsia"/>
+              </w:rPr>
+              <w:t>9</w:t>
+            </w:r>
+          </w:p>
+        </w:tc>
+        <w:tc>
+          <w:tcPr>
+            <w:tcW w:w="2062" w:type="dxa"/>
+          </w:tcPr>
+          <w:p>
+            <w:pPr>
+              <w:jc w:val="center"/>
+            </w:pPr>
+            <w:r>
+              <w:rPr>
+                <w:rFonts w:hint="eastAsia"/>
+              </w:rPr>
+              <w:t>0.9474</w:t>
+            </w:r>
+          </w:p>
+        </w:tc>
+        <w:tc>
+          <w:tcPr>
+            <w:tcW w:w="2062" w:type="dxa"/>
+          </w:tcPr>
+          <w:p>
+            <w:pPr>
+              <w:jc w:val="center"/>
+            </w:pPr>
+            <w:r>
+              <w:rPr>
+                <w:rFonts w:hint="eastAsia"/>
+              </w:rPr>
+              <w:t>0.9474</w:t>
+            </w:r>
+          </w:p>
+        </w:tc>
+        <w:tc>
+          <w:tcPr>
+            <w:tcW w:w="2062" w:type="dxa"/>
+          </w:tcPr>
+          <w:p>
+            <w:pPr>
+              <w:jc w:val="center"/>
+            </w:pPr>
+            <w:r>
+              <w:rPr>
+                <w:rFonts w:hint="eastAsia"/>
+              </w:rPr>
+              <w:t>0.8947</w:t>
+            </w:r>
+          </w:p>
+        </w:tc>
+      </w:tr>
+      <w:tr>
+        <w:tc>
+          <w:tcPr>
+            <w:tcW w:w="1513" w:type="dxa"/>
+          </w:tcPr>
+          <w:p>
+            <w:pPr>
+              <w:jc w:val="center"/>
+            </w:pPr>
+            <w:r>
+              <w:rPr>
+                <w:rFonts w:hint="eastAsia"/>
+              </w:rPr>
+              <w:t>10</w:t>
+            </w:r>
+          </w:p>
+        </w:tc>
+        <w:tc>
+          <w:tcPr>
+            <w:tcW w:w="2062" w:type="dxa"/>
+          </w:tcPr>
+          <w:p>
+            <w:pPr>
+              <w:jc w:val="center"/>
+            </w:pPr>
+            <w:r>
+              <w:rPr>
+                <w:rFonts w:hint="eastAsia"/>
+              </w:rPr>
+              <w:t>0.9474</w:t>
+            </w:r>
+          </w:p>
+        </w:tc>
+        <w:tc>
+          <w:tcPr>
+            <w:tcW w:w="2062" w:type="dxa"/>
+          </w:tcPr>
+          <w:p>
+            <w:pPr>
+              <w:jc w:val="center"/>
+            </w:pPr>
+            <w:r>
+              <w:rPr>
+                <w:rFonts w:hint="eastAsia"/>
+              </w:rPr>
+              <w:t>0.9474</w:t>
+            </w:r>
+          </w:p>
+        </w:tc>
+        <w:tc>
+          <w:tcPr>
+            <w:tcW w:w="2062" w:type="dxa"/>
+          </w:tcPr>
+          <w:p>
+            <w:pPr>
+              <w:jc w:val="center"/>
+            </w:pPr>
+            <w:r>
+              <w:rPr>
+                <w:rFonts w:hint="eastAsia"/>
+              </w:rPr>
+              <w:t>0.8947</w:t>
+            </w:r>
+          </w:p>
+        </w:tc>
+      </w:tr>
+      <w:tr>
+        <w:tc>
+          <w:tcPr>
+            <w:tcW w:w="1513" w:type="dxa"/>
+          </w:tcPr>
+          <w:p>
+            <w:pPr>
+              <w:jc w:val="center"/>
+            </w:pPr>
+            <w:r>
+              <w:rPr>
+                <w:rFonts w:hint="eastAsia"/>
+              </w:rPr>
+              <w:t>11</w:t>
+            </w:r>
+          </w:p>
+        </w:tc>
+        <w:tc>
+          <w:tcPr>
+            <w:tcW w:w="2062" w:type="dxa"/>
+          </w:tcPr>
+          <w:p>
+            <w:pPr>
+              <w:jc w:val="center"/>
+            </w:pPr>
+            <w:r>
+              <w:rPr>
+                <w:rFonts w:hint="eastAsia"/>
+              </w:rPr>
+              <w:t>0.9474</w:t>
+            </w:r>
+          </w:p>
+        </w:tc>
+        <w:tc>
+          <w:tcPr>
+            <w:tcW w:w="2062" w:type="dxa"/>
+          </w:tcPr>
+          <w:p>
+            <w:pPr>
+              <w:jc w:val="center"/>
+            </w:pPr>
+            <w:r>
+              <w:rPr>
+                <w:rFonts w:hint="eastAsia"/>
+              </w:rPr>
+              <w:t>0.9474</w:t>
+            </w:r>
+          </w:p>
+        </w:tc>
+        <w:tc>
+          <w:tcPr>
+            <w:tcW w:w="2062" w:type="dxa"/>
+          </w:tcPr>
+          <w:p>
+            <w:pPr>
+              <w:jc w:val="center"/>
+            </w:pPr>
+            <w:r>
+              <w:rPr>
+                <w:rFonts w:hint="eastAsia"/>
+              </w:rPr>
+              <w:t>0.8947</w:t>
+            </w:r>
+          </w:p>
+        </w:tc>
+      </w:tr>
+      <w:tr>
+        <w:tc>
+          <w:tcPr>
+            <w:tcW w:w="1513" w:type="dxa"/>
+          </w:tcPr>
+          <w:p>
+            <w:pPr>
+              <w:jc w:val="center"/>
+            </w:pPr>
+            <w:r>
+              <w:rPr>
+                <w:rFonts w:hint="eastAsia"/>
+              </w:rPr>
+              <w:t>12</w:t>
+            </w:r>
+          </w:p>
+        </w:tc>
+        <w:tc>
+          <w:tcPr>
+            <w:tcW w:w="2062" w:type="dxa"/>
+          </w:tcPr>
+          <w:p>
+            <w:pPr>
+              <w:jc w:val="center"/>
+            </w:pPr>
+            <w:r>
+              <w:rPr>
+                <w:rFonts w:hint="eastAsia"/>
+              </w:rPr>
+              <w:t>0.9474</w:t>
+            </w:r>
+          </w:p>
+        </w:tc>
+        <w:tc>
+          <w:tcPr>
+            <w:tcW w:w="2062" w:type="dxa"/>
+          </w:tcPr>
+          <w:p>
+            <w:pPr>
+              <w:jc w:val="center"/>
+            </w:pPr>
+            <w:r>
+              <w:rPr>
+                <w:rFonts w:hint="eastAsia"/>
+              </w:rPr>
+              <w:t>0.9474</w:t>
+            </w:r>
+          </w:p>
+        </w:tc>
+        <w:tc>
+          <w:tcPr>
+            <w:tcW w:w="2062" w:type="dxa"/>
+          </w:tcPr>
+          <w:p>
+            <w:pPr>
+              <w:jc w:val="center"/>
+            </w:pPr>
+            <w:r>
+              <w:rPr>
+                <w:rFonts w:hint="eastAsia"/>
+              </w:rPr>
+              <w:t>0.8947</w:t>
+            </w:r>
+          </w:p>
+        </w:tc>
+      </w:tr>
+      <w:tr>
+        <w:tc>
+          <w:tcPr>
+            <w:tcW w:w="1513" w:type="dxa"/>
+          </w:tcPr>
+          <w:p>
+            <w:pPr>
+              <w:jc w:val="center"/>
+            </w:pPr>
             <w:r>
               <w:rPr>
                 <w:rFonts w:hint="eastAsia"/>
@@ -399,597 +978,51 @@
             </w:r>
           </w:p>
         </w:tc>
-      </w:tr>
-      <w:tr>
-        <w:tc>
-          <w:tcPr>
-            <w:tcW w:w="1513" w:type="dxa"/>
-          </w:tcPr>
-          <w:p>
-            <w:pPr>
-              <w:jc w:val="center"/>
-            </w:pPr>
-            <w:r>
-              <w:rPr>
-                <w:rFonts w:hint="eastAsia"/>
-              </w:rPr>
-              <w:t>5</w:t>
-            </w:r>
-          </w:p>
-        </w:tc>
-        <w:tc>
-          <w:tcPr>
-            <w:tcW w:w="2062" w:type="dxa"/>
-          </w:tcPr>
-          <w:p>
-            <w:pPr>
-              <w:jc w:val="center"/>
-            </w:pPr>
-            <w:r>
-              <w:rPr>
-                <w:rFonts w:hint="eastAsia"/>
-              </w:rPr>
-              <w:t>0.9649</w:t>
-            </w:r>
-          </w:p>
-        </w:tc>
-        <w:tc>
-          <w:tcPr>
-            <w:tcW w:w="2062" w:type="dxa"/>
-          </w:tcPr>
-          <w:p>
-            <w:pPr>
-              <w:jc w:val="center"/>
-            </w:pPr>
-            <w:r>
-              <w:rPr>
-                <w:rFonts w:hint="eastAsia"/>
-              </w:rPr>
-              <w:t>0.9415</w:t>
-            </w:r>
-          </w:p>
-        </w:tc>
-        <w:tc>
-          <w:tcPr>
-            <w:tcW w:w="2062" w:type="dxa"/>
-          </w:tcPr>
-          <w:p>
-            <w:pPr>
-              <w:jc w:val="center"/>
-            </w:pPr>
-            <w:r>
-              <w:rPr>
-                <w:rFonts w:hint="eastAsia"/>
-              </w:rPr>
-              <w:t>0.8713</w:t>
-            </w:r>
-          </w:p>
-        </w:tc>
-      </w:tr>
-      <w:tr>
-        <w:tc>
-          <w:tcPr>
-            <w:tcW w:w="1513" w:type="dxa"/>
-          </w:tcPr>
-          <w:p>
-            <w:pPr>
-              <w:jc w:val="center"/>
-            </w:pPr>
-            <w:r>
-              <w:rPr>
-                <w:rFonts w:hint="eastAsia"/>
-              </w:rPr>
-              <w:t>6</w:t>
-            </w:r>
-          </w:p>
-        </w:tc>
-        <w:tc>
-          <w:tcPr>
-            <w:tcW w:w="2062" w:type="dxa"/>
-          </w:tcPr>
-          <w:p>
-            <w:pPr>
-              <w:jc w:val="center"/>
-            </w:pPr>
-            <w:r>
-              <w:rPr>
-                <w:rFonts w:hint="eastAsia"/>
-              </w:rPr>
-              <w:t>0.9649</w:t>
-            </w:r>
-          </w:p>
-        </w:tc>
-        <w:tc>
-          <w:tcPr>
-            <w:tcW w:w="2062" w:type="dxa"/>
-          </w:tcPr>
-          <w:p>
-            <w:pPr>
-              <w:jc w:val="center"/>
-            </w:pPr>
-            <w:r>
-              <w:rPr>
-                <w:rFonts w:hint="eastAsia"/>
-              </w:rPr>
-              <w:t>0.9415</w:t>
-            </w:r>
-          </w:p>
-        </w:tc>
-        <w:tc>
-          <w:tcPr>
-            <w:tcW w:w="2062" w:type="dxa"/>
-          </w:tcPr>
-          <w:p>
-            <w:pPr>
-              <w:jc w:val="center"/>
-            </w:pPr>
-            <w:r>
-              <w:rPr>
-                <w:rFonts w:hint="eastAsia"/>
-              </w:rPr>
-              <w:t>0.8713</w:t>
-            </w:r>
-          </w:p>
-        </w:tc>
-      </w:tr>
-      <w:tr>
-        <w:tc>
-          <w:tcPr>
-            <w:tcW w:w="1513" w:type="dxa"/>
-          </w:tcPr>
-          <w:p>
-            <w:pPr>
-              <w:jc w:val="center"/>
-            </w:pPr>
-            <w:r>
-              <w:rPr>
-                <w:rFonts w:hint="eastAsia"/>
-              </w:rPr>
-              <w:t>7</w:t>
-            </w:r>
-          </w:p>
-        </w:tc>
-        <w:tc>
-          <w:tcPr>
-            <w:tcW w:w="2062" w:type="dxa"/>
-          </w:tcPr>
-          <w:p>
-            <w:pPr>
-              <w:jc w:val="center"/>
-            </w:pPr>
-            <w:r>
-              <w:rPr>
-                <w:rFonts w:hint="eastAsia"/>
-              </w:rPr>
-              <w:t>0.9649</w:t>
-            </w:r>
-          </w:p>
-        </w:tc>
-        <w:tc>
-          <w:tcPr>
-            <w:tcW w:w="2062" w:type="dxa"/>
-          </w:tcPr>
-          <w:p>
-            <w:pPr>
-              <w:jc w:val="center"/>
-            </w:pPr>
-            <w:r>
-              <w:rPr>
-                <w:rFonts w:hint="eastAsia"/>
-              </w:rPr>
-              <w:t>0.9415</w:t>
-            </w:r>
-          </w:p>
-        </w:tc>
-        <w:tc>
-          <w:tcPr>
-            <w:tcW w:w="2062" w:type="dxa"/>
-          </w:tcPr>
-          <w:p>
-            <w:pPr>
-              <w:jc w:val="center"/>
-            </w:pPr>
-            <w:r>
-              <w:rPr>
-                <w:rFonts w:hint="eastAsia"/>
-              </w:rPr>
-              <w:t>0.8713</w:t>
-            </w:r>
-          </w:p>
-        </w:tc>
-      </w:tr>
-      <w:tr>
-        <w:tc>
-          <w:tcPr>
-            <w:tcW w:w="1513" w:type="dxa"/>
-          </w:tcPr>
-          <w:p>
-            <w:pPr>
-              <w:jc w:val="center"/>
-            </w:pPr>
-            <w:r>
-              <w:rPr>
-                <w:rFonts w:hint="eastAsia"/>
-              </w:rPr>
-              <w:t>8</w:t>
-            </w:r>
-          </w:p>
-        </w:tc>
-        <w:tc>
-          <w:tcPr>
-            <w:tcW w:w="2062" w:type="dxa"/>
-          </w:tcPr>
-          <w:p>
-            <w:pPr>
-              <w:jc w:val="center"/>
-            </w:pPr>
-            <w:r>
-              <w:rPr>
-                <w:rFonts w:hint="eastAsia"/>
-              </w:rPr>
-              <w:t>0.9649</w:t>
-            </w:r>
-          </w:p>
-        </w:tc>
-        <w:tc>
-          <w:tcPr>
-            <w:tcW w:w="2062" w:type="dxa"/>
-          </w:tcPr>
-          <w:p>
-            <w:pPr>
-              <w:jc w:val="center"/>
-            </w:pPr>
-            <w:r>
-              <w:rPr>
-                <w:rFonts w:hint="eastAsia"/>
-              </w:rPr>
-              <w:t>0.9415</w:t>
-            </w:r>
-          </w:p>
-        </w:tc>
-        <w:tc>
-          <w:tcPr>
-            <w:tcW w:w="2062" w:type="dxa"/>
-          </w:tcPr>
-          <w:p>
-            <w:pPr>
-              <w:jc w:val="center"/>
-            </w:pPr>
-            <w:r>
-              <w:rPr>
-                <w:rFonts w:hint="eastAsia"/>
-              </w:rPr>
-              <w:t>0.8713</w:t>
-            </w:r>
-          </w:p>
-        </w:tc>
-      </w:tr>
-      <w:tr>
-        <w:tc>
-          <w:tcPr>
-            <w:tcW w:w="1513" w:type="dxa"/>
-          </w:tcPr>
-          <w:p>
-            <w:pPr>
-              <w:jc w:val="center"/>
-            </w:pPr>
-            <w:r>
-              <w:rPr>
-                <w:rFonts w:hint="eastAsia"/>
-              </w:rPr>
-              <w:t>9</w:t>
-            </w:r>
-          </w:p>
-        </w:tc>
-        <w:tc>
-          <w:tcPr>
-            <w:tcW w:w="2062" w:type="dxa"/>
-          </w:tcPr>
-          <w:p>
-            <w:pPr>
-              <w:jc w:val="center"/>
-            </w:pPr>
-            <w:r>
-              <w:rPr>
-                <w:rFonts w:hint="eastAsia"/>
-              </w:rPr>
-              <w:t>0.9649</w:t>
-            </w:r>
-          </w:p>
-        </w:tc>
-        <w:tc>
-          <w:tcPr>
-            <w:tcW w:w="2062" w:type="dxa"/>
-          </w:tcPr>
-          <w:p>
-            <w:pPr>
-              <w:jc w:val="center"/>
-            </w:pPr>
-            <w:r>
-              <w:rPr>
-                <w:rFonts w:hint="eastAsia"/>
-              </w:rPr>
-              <w:t>0.9415</w:t>
-            </w:r>
-          </w:p>
-        </w:tc>
-        <w:tc>
-          <w:tcPr>
-            <w:tcW w:w="2062" w:type="dxa"/>
-          </w:tcPr>
-          <w:p>
-            <w:pPr>
-              <w:jc w:val="center"/>
-            </w:pPr>
-            <w:r>
-              <w:rPr>
-                <w:rFonts w:hint="eastAsia"/>
-              </w:rPr>
-              <w:t>0.8713</w:t>
-            </w:r>
-          </w:p>
-        </w:tc>
-      </w:tr>
-      <w:tr>
-        <w:tc>
-          <w:tcPr>
-            <w:tcW w:w="1513" w:type="dxa"/>
-          </w:tcPr>
-          <w:p>
-            <w:pPr>
-              <w:jc w:val="center"/>
-            </w:pPr>
-            <w:r>
-              <w:rPr>
-                <w:rFonts w:hint="eastAsia"/>
-              </w:rPr>
-              <w:t>10</w:t>
-            </w:r>
-          </w:p>
-        </w:tc>
-        <w:tc>
-          <w:tcPr>
-            <w:tcW w:w="2062" w:type="dxa"/>
-          </w:tcPr>
-          <w:p>
-            <w:pPr>
-              <w:jc w:val="center"/>
-            </w:pPr>
-            <w:r>
-              <w:rPr>
-                <w:rFonts w:hint="eastAsia"/>
-              </w:rPr>
-              <w:t>0.9649</w:t>
-            </w:r>
-          </w:p>
-        </w:tc>
-        <w:tc>
-          <w:tcPr>
-            <w:tcW w:w="2062" w:type="dxa"/>
-          </w:tcPr>
-          <w:p>
-            <w:pPr>
-              <w:jc w:val="center"/>
-            </w:pPr>
-            <w:r>
-              <w:rPr>
-                <w:rFonts w:hint="eastAsia"/>
-              </w:rPr>
-              <w:t>0.9415</w:t>
-            </w:r>
-          </w:p>
-        </w:tc>
-        <w:tc>
-          <w:tcPr>
-            <w:tcW w:w="2062" w:type="dxa"/>
-          </w:tcPr>
-          <w:p>
-            <w:pPr>
-              <w:jc w:val="center"/>
-            </w:pPr>
-            <w:r>
-              <w:rPr>
-                <w:rFonts w:hint="eastAsia"/>
-              </w:rPr>
-              <w:t>0.8713</w:t>
-            </w:r>
-          </w:p>
-        </w:tc>
-      </w:tr>
-      <w:tr>
-        <w:tc>
-          <w:tcPr>
-            <w:tcW w:w="1513" w:type="dxa"/>
-          </w:tcPr>
-          <w:p>
-            <w:pPr>
-              <w:jc w:val="center"/>
-            </w:pPr>
-            <w:r>
-              <w:rPr>
-                <w:rFonts w:hint="eastAsia"/>
-              </w:rPr>
-              <w:t>11</w:t>
-            </w:r>
-          </w:p>
-        </w:tc>
-        <w:tc>
-          <w:tcPr>
-            <w:tcW w:w="2062" w:type="dxa"/>
-          </w:tcPr>
-          <w:p>
-            <w:pPr>
-              <w:jc w:val="center"/>
-            </w:pPr>
-            <w:r>
-              <w:rPr>
-                <w:rFonts w:hint="eastAsia"/>
-              </w:rPr>
-              <w:t>0.9649</w:t>
-            </w:r>
-          </w:p>
-        </w:tc>
-        <w:tc>
-          <w:tcPr>
-            <w:tcW w:w="2062" w:type="dxa"/>
-          </w:tcPr>
-          <w:p>
-            <w:pPr>
-              <w:jc w:val="center"/>
-            </w:pPr>
-            <w:r>
-              <w:rPr>
-                <w:rFonts w:hint="eastAsia"/>
-              </w:rPr>
-              <w:t>0.9415</w:t>
-            </w:r>
-          </w:p>
-        </w:tc>
-        <w:tc>
-          <w:tcPr>
-            <w:tcW w:w="2062" w:type="dxa"/>
-          </w:tcPr>
-          <w:p>
-            <w:pPr>
-              <w:jc w:val="center"/>
-            </w:pPr>
-            <w:r>
-              <w:rPr>
-                <w:rFonts w:hint="eastAsia"/>
-              </w:rPr>
-              <w:t>0.8713</w:t>
-            </w:r>
-          </w:p>
-        </w:tc>
-      </w:tr>
-      <w:tr>
-        <w:tc>
-          <w:tcPr>
-            <w:tcW w:w="1513" w:type="dxa"/>
-          </w:tcPr>
-          <w:p>
-            <w:pPr>
-              <w:jc w:val="center"/>
-            </w:pPr>
-            <w:r>
-              <w:rPr>
-                <w:rFonts w:hint="eastAsia"/>
-              </w:rPr>
-              <w:t>12</w:t>
-            </w:r>
-          </w:p>
-        </w:tc>
-        <w:tc>
-          <w:tcPr>
-            <w:tcW w:w="2062" w:type="dxa"/>
-          </w:tcPr>
-          <w:p>
-            <w:pPr>
-              <w:jc w:val="center"/>
-            </w:pPr>
-            <w:r>
-              <w:rPr>
-                <w:rFonts w:hint="eastAsia"/>
-              </w:rPr>
-              <w:t>0.9649</w:t>
-            </w:r>
-          </w:p>
-        </w:tc>
-        <w:tc>
-          <w:tcPr>
-            <w:tcW w:w="2062" w:type="dxa"/>
-          </w:tcPr>
-          <w:p>
-            <w:pPr>
-              <w:jc w:val="center"/>
-            </w:pPr>
-            <w:r>
-              <w:rPr>
-                <w:rFonts w:hint="eastAsia"/>
-              </w:rPr>
-              <w:t>0.9415</w:t>
-            </w:r>
-          </w:p>
-        </w:tc>
-        <w:tc>
-          <w:tcPr>
-            <w:tcW w:w="2062" w:type="dxa"/>
-          </w:tcPr>
-          <w:p>
-            <w:pPr>
-              <w:jc w:val="center"/>
-            </w:pPr>
-            <w:r>
-              <w:rPr>
-                <w:rFonts w:hint="eastAsia"/>
-              </w:rPr>
-              <w:t>0.8713</w:t>
-            </w:r>
-          </w:p>
-        </w:tc>
-      </w:tr>
-      <w:tr>
-        <w:tc>
-          <w:tcPr>
-            <w:tcW w:w="1513" w:type="dxa"/>
-          </w:tcPr>
-          <w:p>
-            <w:pPr>
-              <w:jc w:val="center"/>
-            </w:pPr>
-            <w:r>
-              <w:rPr>
-                <w:rFonts w:hint="eastAsia"/>
-              </w:rPr>
-              <w:t>13</w:t>
-            </w:r>
-          </w:p>
-        </w:tc>
-        <w:tc>
-          <w:tcPr>
-            <w:tcW w:w="2062" w:type="dxa"/>
-          </w:tcPr>
-          <w:p>
-            <w:pPr>
-              <w:jc w:val="center"/>
-            </w:pPr>
-            <w:r>
-              <w:rPr>
-                <w:rFonts w:hint="eastAsia"/>
-              </w:rPr>
-              <w:t>0.9649</w:t>
-            </w:r>
-          </w:p>
-        </w:tc>
-        <w:tc>
-          <w:tcPr>
-            <w:tcW w:w="2062" w:type="dxa"/>
-          </w:tcPr>
-          <w:p>
-            <w:pPr>
-              <w:jc w:val="center"/>
-            </w:pPr>
-            <w:r>
-              <w:rPr>
-                <w:rFonts w:hint="eastAsia"/>
-              </w:rPr>
-              <w:t>0.9415</w:t>
-            </w:r>
-          </w:p>
-        </w:tc>
-        <w:tc>
-          <w:tcPr>
-            <w:tcW w:w="2062" w:type="dxa"/>
-          </w:tcPr>
-          <w:p>
-            <w:pPr>
-              <w:jc w:val="center"/>
-            </w:pPr>
-            <w:r>
-              <w:rPr>
-                <w:rFonts w:hint="eastAsia"/>
-              </w:rPr>
-              <w:t>0.8713</w:t>
+        <w:tc>
+          <w:tcPr>
+            <w:tcW w:w="2062" w:type="dxa"/>
+          </w:tcPr>
+          <w:p>
+            <w:pPr>
+              <w:jc w:val="center"/>
+            </w:pPr>
+            <w:r>
+              <w:rPr>
+                <w:rFonts w:hint="eastAsia"/>
+              </w:rPr>
+              <w:t>0.9474</w:t>
+            </w:r>
+          </w:p>
+        </w:tc>
+        <w:tc>
+          <w:tcPr>
+            <w:tcW w:w="2062" w:type="dxa"/>
+          </w:tcPr>
+          <w:p>
+            <w:pPr>
+              <w:jc w:val="center"/>
+            </w:pPr>
+            <w:r>
+              <w:rPr>
+                <w:rFonts w:hint="eastAsia"/>
+              </w:rPr>
+              <w:t>0.9474</w:t>
+            </w:r>
+          </w:p>
+        </w:tc>
+        <w:tc>
+          <w:tcPr>
+            <w:tcW w:w="2062" w:type="dxa"/>
+          </w:tcPr>
+          <w:p>
+            <w:pPr>
+              <w:jc w:val="center"/>
+            </w:pPr>
+            <w:r>
+              <w:rPr>
+                <w:rFonts w:hint="eastAsia"/>
+              </w:rPr>
+              <w:t>0.8947</w:t>
             </w:r>
           </w:p>
         </w:tc>
@@ -1023,39 +1056,39 @@
               <w:rPr>
                 <w:rFonts w:hint="eastAsia"/>
               </w:rPr>
-              <w:t>0.9649</w:t>
-            </w:r>
-          </w:p>
-        </w:tc>
-        <w:tc>
-          <w:tcPr>
-            <w:tcW w:w="2062" w:type="dxa"/>
-          </w:tcPr>
-          <w:p>
-            <w:pPr>
-              <w:jc w:val="center"/>
-            </w:pPr>
-            <w:r>
-              <w:rPr>
-                <w:rFonts w:hint="eastAsia"/>
-              </w:rPr>
-              <w:t>0.9415</w:t>
-            </w:r>
-          </w:p>
-        </w:tc>
-        <w:tc>
-          <w:tcPr>
-            <w:tcW w:w="2062" w:type="dxa"/>
-          </w:tcPr>
-          <w:p>
-            <w:pPr>
-              <w:jc w:val="center"/>
-            </w:pPr>
-            <w:r>
-              <w:rPr>
-                <w:rFonts w:hint="eastAsia"/>
-              </w:rPr>
-              <w:t>0.8713</w:t>
+              <w:t>0.9474</w:t>
+            </w:r>
+          </w:p>
+        </w:tc>
+        <w:tc>
+          <w:tcPr>
+            <w:tcW w:w="2062" w:type="dxa"/>
+          </w:tcPr>
+          <w:p>
+            <w:pPr>
+              <w:jc w:val="center"/>
+            </w:pPr>
+            <w:r>
+              <w:rPr>
+                <w:rFonts w:hint="eastAsia"/>
+              </w:rPr>
+              <w:t>0.9474</w:t>
+            </w:r>
+          </w:p>
+        </w:tc>
+        <w:tc>
+          <w:tcPr>
+            <w:tcW w:w="2062" w:type="dxa"/>
+          </w:tcPr>
+          <w:p>
+            <w:pPr>
+              <w:jc w:val="center"/>
+            </w:pPr>
+            <w:r>
+              <w:rPr>
+                <w:rFonts w:hint="eastAsia"/>
+              </w:rPr>
+              <w:t>0.8947</w:t>
             </w:r>
           </w:p>
         </w:tc>
@@ -1089,39 +1122,39 @@
               <w:rPr>
                 <w:rFonts w:hint="eastAsia"/>
               </w:rPr>
-              <w:t>0.9649</w:t>
-            </w:r>
-          </w:p>
-        </w:tc>
-        <w:tc>
-          <w:tcPr>
-            <w:tcW w:w="2062" w:type="dxa"/>
-          </w:tcPr>
-          <w:p>
-            <w:pPr>
-              <w:jc w:val="center"/>
-            </w:pPr>
-            <w:r>
-              <w:rPr>
-                <w:rFonts w:hint="eastAsia"/>
-              </w:rPr>
-              <w:t>0.9415</w:t>
-            </w:r>
-          </w:p>
-        </w:tc>
-        <w:tc>
-          <w:tcPr>
-            <w:tcW w:w="2062" w:type="dxa"/>
-          </w:tcPr>
-          <w:p>
-            <w:pPr>
-              <w:jc w:val="center"/>
-            </w:pPr>
-            <w:r>
-              <w:rPr>
-                <w:rFonts w:hint="eastAsia"/>
-              </w:rPr>
-              <w:t>0.8713</w:t>
+              <w:t>0.9474</w:t>
+            </w:r>
+          </w:p>
+        </w:tc>
+        <w:tc>
+          <w:tcPr>
+            <w:tcW w:w="2062" w:type="dxa"/>
+          </w:tcPr>
+          <w:p>
+            <w:pPr>
+              <w:jc w:val="center"/>
+            </w:pPr>
+            <w:r>
+              <w:rPr>
+                <w:rFonts w:hint="eastAsia"/>
+              </w:rPr>
+              <w:t>0.9474</w:t>
+            </w:r>
+          </w:p>
+        </w:tc>
+        <w:tc>
+          <w:tcPr>
+            <w:tcW w:w="2062" w:type="dxa"/>
+          </w:tcPr>
+          <w:p>
+            <w:pPr>
+              <w:jc w:val="center"/>
+            </w:pPr>
+            <w:r>
+              <w:rPr>
+                <w:rFonts w:hint="eastAsia"/>
+              </w:rPr>
+              <w:t>0.8947</w:t>
             </w:r>
           </w:p>
         </w:tc>
@@ -1155,39 +1188,39 @@
               <w:rPr>
                 <w:rFonts w:hint="eastAsia"/>
               </w:rPr>
-              <w:t>0.9649</w:t>
-            </w:r>
-          </w:p>
-        </w:tc>
-        <w:tc>
-          <w:tcPr>
-            <w:tcW w:w="2062" w:type="dxa"/>
-          </w:tcPr>
-          <w:p>
-            <w:pPr>
-              <w:jc w:val="center"/>
-            </w:pPr>
-            <w:r>
-              <w:rPr>
-                <w:rFonts w:hint="eastAsia"/>
-              </w:rPr>
-              <w:t>0.9415</w:t>
-            </w:r>
-          </w:p>
-        </w:tc>
-        <w:tc>
-          <w:tcPr>
-            <w:tcW w:w="2062" w:type="dxa"/>
-          </w:tcPr>
-          <w:p>
-            <w:pPr>
-              <w:jc w:val="center"/>
-            </w:pPr>
-            <w:r>
-              <w:rPr>
-                <w:rFonts w:hint="eastAsia"/>
-              </w:rPr>
-              <w:t>0.8713</w:t>
+              <w:t>0.9474</w:t>
+            </w:r>
+          </w:p>
+        </w:tc>
+        <w:tc>
+          <w:tcPr>
+            <w:tcW w:w="2062" w:type="dxa"/>
+          </w:tcPr>
+          <w:p>
+            <w:pPr>
+              <w:jc w:val="center"/>
+            </w:pPr>
+            <w:r>
+              <w:rPr>
+                <w:rFonts w:hint="eastAsia"/>
+              </w:rPr>
+              <w:t>0.9474</w:t>
+            </w:r>
+          </w:p>
+        </w:tc>
+        <w:tc>
+          <w:tcPr>
+            <w:tcW w:w="2062" w:type="dxa"/>
+          </w:tcPr>
+          <w:p>
+            <w:pPr>
+              <w:jc w:val="center"/>
+            </w:pPr>
+            <w:r>
+              <w:rPr>
+                <w:rFonts w:hint="eastAsia"/>
+              </w:rPr>
+              <w:t>0.8947</w:t>
             </w:r>
           </w:p>
         </w:tc>
@@ -1221,39 +1254,39 @@
               <w:rPr>
                 <w:rFonts w:hint="eastAsia"/>
               </w:rPr>
-              <w:t>0.9649</w:t>
-            </w:r>
-          </w:p>
-        </w:tc>
-        <w:tc>
-          <w:tcPr>
-            <w:tcW w:w="2062" w:type="dxa"/>
-          </w:tcPr>
-          <w:p>
-            <w:pPr>
-              <w:jc w:val="center"/>
-            </w:pPr>
-            <w:r>
-              <w:rPr>
-                <w:rFonts w:hint="eastAsia"/>
-              </w:rPr>
-              <w:t>0.9415</w:t>
-            </w:r>
-          </w:p>
-        </w:tc>
-        <w:tc>
-          <w:tcPr>
-            <w:tcW w:w="2062" w:type="dxa"/>
-          </w:tcPr>
-          <w:p>
-            <w:pPr>
-              <w:jc w:val="center"/>
-            </w:pPr>
-            <w:r>
-              <w:rPr>
-                <w:rFonts w:hint="eastAsia"/>
-              </w:rPr>
-              <w:t>0.8713</w:t>
+              <w:t>0.9474</w:t>
+            </w:r>
+          </w:p>
+        </w:tc>
+        <w:tc>
+          <w:tcPr>
+            <w:tcW w:w="2062" w:type="dxa"/>
+          </w:tcPr>
+          <w:p>
+            <w:pPr>
+              <w:jc w:val="center"/>
+            </w:pPr>
+            <w:r>
+              <w:rPr>
+                <w:rFonts w:hint="eastAsia"/>
+              </w:rPr>
+              <w:t>0.9474</w:t>
+            </w:r>
+          </w:p>
+        </w:tc>
+        <w:tc>
+          <w:tcPr>
+            <w:tcW w:w="2062" w:type="dxa"/>
+          </w:tcPr>
+          <w:p>
+            <w:pPr>
+              <w:jc w:val="center"/>
+            </w:pPr>
+            <w:r>
+              <w:rPr>
+                <w:rFonts w:hint="eastAsia"/>
+              </w:rPr>
+              <w:t>0.8947</w:t>
             </w:r>
           </w:p>
         </w:tc>
@@ -1287,39 +1320,39 @@
               <w:rPr>
                 <w:rFonts w:hint="eastAsia"/>
               </w:rPr>
-              <w:t>0.9649</w:t>
-            </w:r>
-          </w:p>
-        </w:tc>
-        <w:tc>
-          <w:tcPr>
-            <w:tcW w:w="2062" w:type="dxa"/>
-          </w:tcPr>
-          <w:p>
-            <w:pPr>
-              <w:jc w:val="center"/>
-            </w:pPr>
-            <w:r>
-              <w:rPr>
-                <w:rFonts w:hint="eastAsia"/>
-              </w:rPr>
-              <w:t>0.9415</w:t>
-            </w:r>
-          </w:p>
-        </w:tc>
-        <w:tc>
-          <w:tcPr>
-            <w:tcW w:w="2062" w:type="dxa"/>
-          </w:tcPr>
-          <w:p>
-            <w:pPr>
-              <w:jc w:val="center"/>
-            </w:pPr>
-            <w:r>
-              <w:rPr>
-                <w:rFonts w:hint="eastAsia"/>
-              </w:rPr>
-              <w:t>0.8713</w:t>
+              <w:t>0.9474</w:t>
+            </w:r>
+          </w:p>
+        </w:tc>
+        <w:tc>
+          <w:tcPr>
+            <w:tcW w:w="2062" w:type="dxa"/>
+          </w:tcPr>
+          <w:p>
+            <w:pPr>
+              <w:jc w:val="center"/>
+            </w:pPr>
+            <w:r>
+              <w:rPr>
+                <w:rFonts w:hint="eastAsia"/>
+              </w:rPr>
+              <w:t>0.9474</w:t>
+            </w:r>
+          </w:p>
+        </w:tc>
+        <w:tc>
+          <w:tcPr>
+            <w:tcW w:w="2062" w:type="dxa"/>
+          </w:tcPr>
+          <w:p>
+            <w:pPr>
+              <w:jc w:val="center"/>
+            </w:pPr>
+            <w:r>
+              <w:rPr>
+                <w:rFonts w:hint="eastAsia"/>
+              </w:rPr>
+              <w:t>0.8947</w:t>
             </w:r>
           </w:p>
         </w:tc>
@@ -1353,39 +1386,39 @@
               <w:rPr>
                 <w:rFonts w:hint="eastAsia"/>
               </w:rPr>
-              <w:t>0.9649</w:t>
-            </w:r>
-          </w:p>
-        </w:tc>
-        <w:tc>
-          <w:tcPr>
-            <w:tcW w:w="2062" w:type="dxa"/>
-          </w:tcPr>
-          <w:p>
-            <w:pPr>
-              <w:jc w:val="center"/>
-            </w:pPr>
-            <w:r>
-              <w:rPr>
-                <w:rFonts w:hint="eastAsia"/>
-              </w:rPr>
-              <w:t>0.9415</w:t>
-            </w:r>
-          </w:p>
-        </w:tc>
-        <w:tc>
-          <w:tcPr>
-            <w:tcW w:w="2062" w:type="dxa"/>
-          </w:tcPr>
-          <w:p>
-            <w:pPr>
-              <w:jc w:val="center"/>
-            </w:pPr>
-            <w:r>
-              <w:rPr>
-                <w:rFonts w:hint="eastAsia"/>
-              </w:rPr>
-              <w:t>0.8713</w:t>
+              <w:t>0.9474</w:t>
+            </w:r>
+          </w:p>
+        </w:tc>
+        <w:tc>
+          <w:tcPr>
+            <w:tcW w:w="2062" w:type="dxa"/>
+          </w:tcPr>
+          <w:p>
+            <w:pPr>
+              <w:jc w:val="center"/>
+            </w:pPr>
+            <w:r>
+              <w:rPr>
+                <w:rFonts w:hint="eastAsia"/>
+              </w:rPr>
+              <w:t>0.9474</w:t>
+            </w:r>
+          </w:p>
+        </w:tc>
+        <w:tc>
+          <w:tcPr>
+            <w:tcW w:w="2062" w:type="dxa"/>
+          </w:tcPr>
+          <w:p>
+            <w:pPr>
+              <w:jc w:val="center"/>
+            </w:pPr>
+            <w:r>
+              <w:rPr>
+                <w:rFonts w:hint="eastAsia"/>
+              </w:rPr>
+              <w:t>0.8947</w:t>
             </w:r>
           </w:p>
         </w:tc>
@@ -1419,39 +1452,39 @@
               <w:rPr>
                 <w:rFonts w:hint="eastAsia"/>
               </w:rPr>
-              <w:t>0.9649</w:t>
-            </w:r>
-          </w:p>
-        </w:tc>
-        <w:tc>
-          <w:tcPr>
-            <w:tcW w:w="2062" w:type="dxa"/>
-          </w:tcPr>
-          <w:p>
-            <w:pPr>
-              <w:jc w:val="center"/>
-            </w:pPr>
-            <w:r>
-              <w:rPr>
-                <w:rFonts w:hint="eastAsia"/>
-              </w:rPr>
-              <w:t>0.9415</w:t>
-            </w:r>
-          </w:p>
-        </w:tc>
-        <w:tc>
-          <w:tcPr>
-            <w:tcW w:w="2062" w:type="dxa"/>
-          </w:tcPr>
-          <w:p>
-            <w:pPr>
-              <w:jc w:val="center"/>
-            </w:pPr>
-            <w:r>
-              <w:rPr>
-                <w:rFonts w:hint="eastAsia"/>
-              </w:rPr>
-              <w:t>0.8713</w:t>
+              <w:t>0.9474</w:t>
+            </w:r>
+          </w:p>
+        </w:tc>
+        <w:tc>
+          <w:tcPr>
+            <w:tcW w:w="2062" w:type="dxa"/>
+          </w:tcPr>
+          <w:p>
+            <w:pPr>
+              <w:jc w:val="center"/>
+            </w:pPr>
+            <w:r>
+              <w:rPr>
+                <w:rFonts w:hint="eastAsia"/>
+              </w:rPr>
+              <w:t>0.9474</w:t>
+            </w:r>
+          </w:p>
+        </w:tc>
+        <w:tc>
+          <w:tcPr>
+            <w:tcW w:w="2062" w:type="dxa"/>
+          </w:tcPr>
+          <w:p>
+            <w:pPr>
+              <w:jc w:val="center"/>
+            </w:pPr>
+            <w:r>
+              <w:rPr>
+                <w:rFonts w:hint="eastAsia"/>
+              </w:rPr>
+              <w:t>0.8947</w:t>
             </w:r>
           </w:p>
         </w:tc>
@@ -1485,39 +1518,39 @@
               <w:rPr>
                 <w:rFonts w:hint="eastAsia"/>
               </w:rPr>
-              <w:t>0.9649</w:t>
-            </w:r>
-          </w:p>
-        </w:tc>
-        <w:tc>
-          <w:tcPr>
-            <w:tcW w:w="2062" w:type="dxa"/>
-          </w:tcPr>
-          <w:p>
-            <w:pPr>
-              <w:jc w:val="center"/>
-            </w:pPr>
-            <w:r>
-              <w:rPr>
-                <w:rFonts w:hint="eastAsia"/>
-              </w:rPr>
-              <w:t>0.9415</w:t>
-            </w:r>
-          </w:p>
-        </w:tc>
-        <w:tc>
-          <w:tcPr>
-            <w:tcW w:w="2062" w:type="dxa"/>
-          </w:tcPr>
-          <w:p>
-            <w:pPr>
-              <w:jc w:val="center"/>
-            </w:pPr>
-            <w:r>
-              <w:rPr>
-                <w:rFonts w:hint="eastAsia"/>
-              </w:rPr>
-              <w:t>0.8713</w:t>
+              <w:t>0.9474</w:t>
+            </w:r>
+          </w:p>
+        </w:tc>
+        <w:tc>
+          <w:tcPr>
+            <w:tcW w:w="2062" w:type="dxa"/>
+          </w:tcPr>
+          <w:p>
+            <w:pPr>
+              <w:jc w:val="center"/>
+            </w:pPr>
+            <w:r>
+              <w:rPr>
+                <w:rFonts w:hint="eastAsia"/>
+              </w:rPr>
+              <w:t>0.9474</w:t>
+            </w:r>
+          </w:p>
+        </w:tc>
+        <w:tc>
+          <w:tcPr>
+            <w:tcW w:w="2062" w:type="dxa"/>
+          </w:tcPr>
+          <w:p>
+            <w:pPr>
+              <w:jc w:val="center"/>
+            </w:pPr>
+            <w:r>
+              <w:rPr>
+                <w:rFonts w:hint="eastAsia"/>
+              </w:rPr>
+              <w:t>0.8947</w:t>
             </w:r>
           </w:p>
         </w:tc>
@@ -1551,39 +1584,39 @@
               <w:rPr>
                 <w:rFonts w:hint="eastAsia"/>
               </w:rPr>
-              <w:t>0.9649</w:t>
-            </w:r>
-          </w:p>
-        </w:tc>
-        <w:tc>
-          <w:tcPr>
-            <w:tcW w:w="2062" w:type="dxa"/>
-          </w:tcPr>
-          <w:p>
-            <w:pPr>
-              <w:jc w:val="center"/>
-            </w:pPr>
-            <w:r>
-              <w:rPr>
-                <w:rFonts w:hint="eastAsia"/>
-              </w:rPr>
-              <w:t>0.9415</w:t>
-            </w:r>
-          </w:p>
-        </w:tc>
-        <w:tc>
-          <w:tcPr>
-            <w:tcW w:w="2062" w:type="dxa"/>
-          </w:tcPr>
-          <w:p>
-            <w:pPr>
-              <w:jc w:val="center"/>
-            </w:pPr>
-            <w:r>
-              <w:rPr>
-                <w:rFonts w:hint="eastAsia"/>
-              </w:rPr>
-              <w:t>0.8713</w:t>
+              <w:t>0.9474</w:t>
+            </w:r>
+          </w:p>
+        </w:tc>
+        <w:tc>
+          <w:tcPr>
+            <w:tcW w:w="2062" w:type="dxa"/>
+          </w:tcPr>
+          <w:p>
+            <w:pPr>
+              <w:jc w:val="center"/>
+            </w:pPr>
+            <w:r>
+              <w:rPr>
+                <w:rFonts w:hint="eastAsia"/>
+              </w:rPr>
+              <w:t>0.9474</w:t>
+            </w:r>
+          </w:p>
+        </w:tc>
+        <w:tc>
+          <w:tcPr>
+            <w:tcW w:w="2062" w:type="dxa"/>
+          </w:tcPr>
+          <w:p>
+            <w:pPr>
+              <w:jc w:val="center"/>
+            </w:pPr>
+            <w:r>
+              <w:rPr>
+                <w:rFonts w:hint="eastAsia"/>
+              </w:rPr>
+              <w:t>0.8947</w:t>
             </w:r>
           </w:p>
         </w:tc>
@@ -1617,39 +1650,39 @@
               <w:rPr>
                 <w:rFonts w:hint="eastAsia"/>
               </w:rPr>
-              <w:t>0.9649</w:t>
-            </w:r>
-          </w:p>
-        </w:tc>
-        <w:tc>
-          <w:tcPr>
-            <w:tcW w:w="2062" w:type="dxa"/>
-          </w:tcPr>
-          <w:p>
-            <w:pPr>
-              <w:jc w:val="center"/>
-            </w:pPr>
-            <w:r>
-              <w:rPr>
-                <w:rFonts w:hint="eastAsia"/>
-              </w:rPr>
-              <w:t>0.9415</w:t>
-            </w:r>
-          </w:p>
-        </w:tc>
-        <w:tc>
-          <w:tcPr>
-            <w:tcW w:w="2062" w:type="dxa"/>
-          </w:tcPr>
-          <w:p>
-            <w:pPr>
-              <w:jc w:val="center"/>
-            </w:pPr>
-            <w:r>
-              <w:rPr>
-                <w:rFonts w:hint="eastAsia"/>
-              </w:rPr>
-              <w:t>0.8713</w:t>
+              <w:t>0.9474</w:t>
+            </w:r>
+          </w:p>
+        </w:tc>
+        <w:tc>
+          <w:tcPr>
+            <w:tcW w:w="2062" w:type="dxa"/>
+          </w:tcPr>
+          <w:p>
+            <w:pPr>
+              <w:jc w:val="center"/>
+            </w:pPr>
+            <w:r>
+              <w:rPr>
+                <w:rFonts w:hint="eastAsia"/>
+              </w:rPr>
+              <w:t>0.9474</w:t>
+            </w:r>
+          </w:p>
+        </w:tc>
+        <w:tc>
+          <w:tcPr>
+            <w:tcW w:w="2062" w:type="dxa"/>
+          </w:tcPr>
+          <w:p>
+            <w:pPr>
+              <w:jc w:val="center"/>
+            </w:pPr>
+            <w:r>
+              <w:rPr>
+                <w:rFonts w:hint="eastAsia"/>
+              </w:rPr>
+              <w:t>0.8947</w:t>
             </w:r>
           </w:p>
         </w:tc>
@@ -1683,39 +1716,39 @@
               <w:rPr>
                 <w:rFonts w:hint="eastAsia"/>
               </w:rPr>
-              <w:t>0.9649</w:t>
-            </w:r>
-          </w:p>
-        </w:tc>
-        <w:tc>
-          <w:tcPr>
-            <w:tcW w:w="2062" w:type="dxa"/>
-          </w:tcPr>
-          <w:p>
-            <w:pPr>
-              <w:jc w:val="center"/>
-            </w:pPr>
-            <w:r>
-              <w:rPr>
-                <w:rFonts w:hint="eastAsia"/>
-              </w:rPr>
-              <w:t>0.9415</w:t>
-            </w:r>
-          </w:p>
-        </w:tc>
-        <w:tc>
-          <w:tcPr>
-            <w:tcW w:w="2062" w:type="dxa"/>
-          </w:tcPr>
-          <w:p>
-            <w:pPr>
-              <w:jc w:val="center"/>
-            </w:pPr>
-            <w:r>
-              <w:rPr>
-                <w:rFonts w:hint="eastAsia"/>
-              </w:rPr>
-              <w:t>0.8713</w:t>
+              <w:t>0.9474</w:t>
+            </w:r>
+          </w:p>
+        </w:tc>
+        <w:tc>
+          <w:tcPr>
+            <w:tcW w:w="2062" w:type="dxa"/>
+          </w:tcPr>
+          <w:p>
+            <w:pPr>
+              <w:jc w:val="center"/>
+            </w:pPr>
+            <w:r>
+              <w:rPr>
+                <w:rFonts w:hint="eastAsia"/>
+              </w:rPr>
+              <w:t>0.9474</w:t>
+            </w:r>
+          </w:p>
+        </w:tc>
+        <w:tc>
+          <w:tcPr>
+            <w:tcW w:w="2062" w:type="dxa"/>
+          </w:tcPr>
+          <w:p>
+            <w:pPr>
+              <w:jc w:val="center"/>
+            </w:pPr>
+            <w:r>
+              <w:rPr>
+                <w:rFonts w:hint="eastAsia"/>
+              </w:rPr>
+              <w:t>0.8947</w:t>
             </w:r>
           </w:p>
         </w:tc>
@@ -1749,39 +1782,39 @@
               <w:rPr>
                 <w:rFonts w:hint="eastAsia"/>
               </w:rPr>
-              <w:t>0.9649</w:t>
-            </w:r>
-          </w:p>
-        </w:tc>
-        <w:tc>
-          <w:tcPr>
-            <w:tcW w:w="2062" w:type="dxa"/>
-          </w:tcPr>
-          <w:p>
-            <w:pPr>
-              <w:jc w:val="center"/>
-            </w:pPr>
-            <w:r>
-              <w:rPr>
-                <w:rFonts w:hint="eastAsia"/>
-              </w:rPr>
-              <w:t>0.9415</w:t>
-            </w:r>
-          </w:p>
-        </w:tc>
-        <w:tc>
-          <w:tcPr>
-            <w:tcW w:w="2062" w:type="dxa"/>
-          </w:tcPr>
-          <w:p>
-            <w:pPr>
-              <w:jc w:val="center"/>
-            </w:pPr>
-            <w:r>
-              <w:rPr>
-                <w:rFonts w:hint="eastAsia"/>
-              </w:rPr>
-              <w:t>0.8713</w:t>
+              <w:t>0.9474</w:t>
+            </w:r>
+          </w:p>
+        </w:tc>
+        <w:tc>
+          <w:tcPr>
+            <w:tcW w:w="2062" w:type="dxa"/>
+          </w:tcPr>
+          <w:p>
+            <w:pPr>
+              <w:jc w:val="center"/>
+            </w:pPr>
+            <w:r>
+              <w:rPr>
+                <w:rFonts w:hint="eastAsia"/>
+              </w:rPr>
+              <w:t>0.9474</w:t>
+            </w:r>
+          </w:p>
+        </w:tc>
+        <w:tc>
+          <w:tcPr>
+            <w:tcW w:w="2062" w:type="dxa"/>
+          </w:tcPr>
+          <w:p>
+            <w:pPr>
+              <w:jc w:val="center"/>
+            </w:pPr>
+            <w:r>
+              <w:rPr>
+                <w:rFonts w:hint="eastAsia"/>
+              </w:rPr>
+              <w:t>0.8947</w:t>
             </w:r>
           </w:p>
         </w:tc>
@@ -1815,39 +1848,39 @@
               <w:rPr>
                 <w:rFonts w:hint="eastAsia"/>
               </w:rPr>
-              <w:t>0.9649</w:t>
-            </w:r>
-          </w:p>
-        </w:tc>
-        <w:tc>
-          <w:tcPr>
-            <w:tcW w:w="2062" w:type="dxa"/>
-          </w:tcPr>
-          <w:p>
-            <w:pPr>
-              <w:jc w:val="center"/>
-            </w:pPr>
-            <w:r>
-              <w:rPr>
-                <w:rFonts w:hint="eastAsia"/>
-              </w:rPr>
-              <w:t>0.9415</w:t>
-            </w:r>
-          </w:p>
-        </w:tc>
-        <w:tc>
-          <w:tcPr>
-            <w:tcW w:w="2062" w:type="dxa"/>
-          </w:tcPr>
-          <w:p>
-            <w:pPr>
-              <w:jc w:val="center"/>
-            </w:pPr>
-            <w:r>
-              <w:rPr>
-                <w:rFonts w:hint="eastAsia"/>
-              </w:rPr>
-              <w:t>0.8713</w:t>
+              <w:t>0.9474</w:t>
+            </w:r>
+          </w:p>
+        </w:tc>
+        <w:tc>
+          <w:tcPr>
+            <w:tcW w:w="2062" w:type="dxa"/>
+          </w:tcPr>
+          <w:p>
+            <w:pPr>
+              <w:jc w:val="center"/>
+            </w:pPr>
+            <w:r>
+              <w:rPr>
+                <w:rFonts w:hint="eastAsia"/>
+              </w:rPr>
+              <w:t>0.9474</w:t>
+            </w:r>
+          </w:p>
+        </w:tc>
+        <w:tc>
+          <w:tcPr>
+            <w:tcW w:w="2062" w:type="dxa"/>
+          </w:tcPr>
+          <w:p>
+            <w:pPr>
+              <w:jc w:val="center"/>
+            </w:pPr>
+            <w:r>
+              <w:rPr>
+                <w:rFonts w:hint="eastAsia"/>
+              </w:rPr>
+              <w:t>0.8947</w:t>
             </w:r>
           </w:p>
         </w:tc>
@@ -1881,39 +1914,39 @@
               <w:rPr>
                 <w:rFonts w:hint="eastAsia"/>
               </w:rPr>
-              <w:t>0.9649</w:t>
-            </w:r>
-          </w:p>
-        </w:tc>
-        <w:tc>
-          <w:tcPr>
-            <w:tcW w:w="2062" w:type="dxa"/>
-          </w:tcPr>
-          <w:p>
-            <w:pPr>
-              <w:jc w:val="center"/>
-            </w:pPr>
-            <w:r>
-              <w:rPr>
-                <w:rFonts w:hint="eastAsia"/>
-              </w:rPr>
-              <w:t>0.9415</w:t>
-            </w:r>
-          </w:p>
-        </w:tc>
-        <w:tc>
-          <w:tcPr>
-            <w:tcW w:w="2062" w:type="dxa"/>
-          </w:tcPr>
-          <w:p>
-            <w:pPr>
-              <w:jc w:val="center"/>
-            </w:pPr>
-            <w:r>
-              <w:rPr>
-                <w:rFonts w:hint="eastAsia"/>
-              </w:rPr>
-              <w:t>0.8713</w:t>
+              <w:t>0.9474</w:t>
+            </w:r>
+          </w:p>
+        </w:tc>
+        <w:tc>
+          <w:tcPr>
+            <w:tcW w:w="2062" w:type="dxa"/>
+          </w:tcPr>
+          <w:p>
+            <w:pPr>
+              <w:jc w:val="center"/>
+            </w:pPr>
+            <w:r>
+              <w:rPr>
+                <w:rFonts w:hint="eastAsia"/>
+              </w:rPr>
+              <w:t>0.9474</w:t>
+            </w:r>
+          </w:p>
+        </w:tc>
+        <w:tc>
+          <w:tcPr>
+            <w:tcW w:w="2062" w:type="dxa"/>
+          </w:tcPr>
+          <w:p>
+            <w:pPr>
+              <w:jc w:val="center"/>
+            </w:pPr>
+            <w:r>
+              <w:rPr>
+                <w:rFonts w:hint="eastAsia"/>
+              </w:rPr>
+              <w:t>0.8947</w:t>
             </w:r>
           </w:p>
         </w:tc>
@@ -1947,39 +1980,39 @@
               <w:rPr>
                 <w:rFonts w:hint="eastAsia"/>
               </w:rPr>
-              <w:t>0.9649</w:t>
-            </w:r>
-          </w:p>
-        </w:tc>
-        <w:tc>
-          <w:tcPr>
-            <w:tcW w:w="2062" w:type="dxa"/>
-          </w:tcPr>
-          <w:p>
-            <w:pPr>
-              <w:jc w:val="center"/>
-            </w:pPr>
-            <w:r>
-              <w:rPr>
-                <w:rFonts w:hint="eastAsia"/>
-              </w:rPr>
-              <w:t>0.9415</w:t>
-            </w:r>
-          </w:p>
-        </w:tc>
-        <w:tc>
-          <w:tcPr>
-            <w:tcW w:w="2062" w:type="dxa"/>
-          </w:tcPr>
-          <w:p>
-            <w:pPr>
-              <w:jc w:val="center"/>
-            </w:pPr>
-            <w:r>
-              <w:rPr>
-                <w:rFonts w:hint="eastAsia"/>
-              </w:rPr>
-              <w:t>0.8713</w:t>
+              <w:t>0.9474</w:t>
+            </w:r>
+          </w:p>
+        </w:tc>
+        <w:tc>
+          <w:tcPr>
+            <w:tcW w:w="2062" w:type="dxa"/>
+          </w:tcPr>
+          <w:p>
+            <w:pPr>
+              <w:jc w:val="center"/>
+            </w:pPr>
+            <w:r>
+              <w:rPr>
+                <w:rFonts w:hint="eastAsia"/>
+              </w:rPr>
+              <w:t>0.9474</w:t>
+            </w:r>
+          </w:p>
+        </w:tc>
+        <w:tc>
+          <w:tcPr>
+            <w:tcW w:w="2062" w:type="dxa"/>
+          </w:tcPr>
+          <w:p>
+            <w:pPr>
+              <w:jc w:val="center"/>
+            </w:pPr>
+            <w:r>
+              <w:rPr>
+                <w:rFonts w:hint="eastAsia"/>
+              </w:rPr>
+              <w:t>0.8947</w:t>
             </w:r>
           </w:p>
         </w:tc>
@@ -2013,39 +2046,39 @@
               <w:rPr>
                 <w:rFonts w:hint="eastAsia"/>
               </w:rPr>
-              <w:t>0.9649</w:t>
-            </w:r>
-          </w:p>
-        </w:tc>
-        <w:tc>
-          <w:tcPr>
-            <w:tcW w:w="2062" w:type="dxa"/>
-          </w:tcPr>
-          <w:p>
-            <w:pPr>
-              <w:jc w:val="center"/>
-            </w:pPr>
-            <w:r>
-              <w:rPr>
-                <w:rFonts w:hint="eastAsia"/>
-              </w:rPr>
-              <w:t>0.9415</w:t>
-            </w:r>
-          </w:p>
-        </w:tc>
-        <w:tc>
-          <w:tcPr>
-            <w:tcW w:w="2062" w:type="dxa"/>
-          </w:tcPr>
-          <w:p>
-            <w:pPr>
-              <w:jc w:val="center"/>
-            </w:pPr>
-            <w:r>
-              <w:rPr>
-                <w:rFonts w:hint="eastAsia"/>
-              </w:rPr>
-              <w:t>0.8713</w:t>
+              <w:t>0.9474</w:t>
+            </w:r>
+          </w:p>
+        </w:tc>
+        <w:tc>
+          <w:tcPr>
+            <w:tcW w:w="2062" w:type="dxa"/>
+          </w:tcPr>
+          <w:p>
+            <w:pPr>
+              <w:jc w:val="center"/>
+            </w:pPr>
+            <w:r>
+              <w:rPr>
+                <w:rFonts w:hint="eastAsia"/>
+              </w:rPr>
+              <w:t>0.9474</w:t>
+            </w:r>
+          </w:p>
+        </w:tc>
+        <w:tc>
+          <w:tcPr>
+            <w:tcW w:w="2062" w:type="dxa"/>
+          </w:tcPr>
+          <w:p>
+            <w:pPr>
+              <w:jc w:val="center"/>
+            </w:pPr>
+            <w:r>
+              <w:rPr>
+                <w:rFonts w:hint="eastAsia"/>
+              </w:rPr>
+              <w:t>0.8947</w:t>
             </w:r>
           </w:p>
         </w:tc>
@@ -2079,39 +2112,39 @@
               <w:rPr>
                 <w:rFonts w:hint="eastAsia"/>
               </w:rPr>
-              <w:t>0.9649</w:t>
-            </w:r>
-          </w:p>
-        </w:tc>
-        <w:tc>
-          <w:tcPr>
-            <w:tcW w:w="2062" w:type="dxa"/>
-          </w:tcPr>
-          <w:p>
-            <w:pPr>
-              <w:jc w:val="center"/>
-            </w:pPr>
-            <w:r>
-              <w:rPr>
-                <w:rFonts w:hint="eastAsia"/>
-              </w:rPr>
-              <w:t>0.9415</w:t>
-            </w:r>
-          </w:p>
-        </w:tc>
-        <w:tc>
-          <w:tcPr>
-            <w:tcW w:w="2062" w:type="dxa"/>
-          </w:tcPr>
-          <w:p>
-            <w:pPr>
-              <w:jc w:val="center"/>
-            </w:pPr>
-            <w:r>
-              <w:rPr>
-                <w:rFonts w:hint="eastAsia"/>
-              </w:rPr>
-              <w:t>0.8713</w:t>
+              <w:t>0.9474</w:t>
+            </w:r>
+          </w:p>
+        </w:tc>
+        <w:tc>
+          <w:tcPr>
+            <w:tcW w:w="2062" w:type="dxa"/>
+          </w:tcPr>
+          <w:p>
+            <w:pPr>
+              <w:jc w:val="center"/>
+            </w:pPr>
+            <w:r>
+              <w:rPr>
+                <w:rFonts w:hint="eastAsia"/>
+              </w:rPr>
+              <w:t>0.9474</w:t>
+            </w:r>
+          </w:p>
+        </w:tc>
+        <w:tc>
+          <w:tcPr>
+            <w:tcW w:w="2062" w:type="dxa"/>
+          </w:tcPr>
+          <w:p>
+            <w:pPr>
+              <w:jc w:val="center"/>
+            </w:pPr>
+            <w:r>
+              <w:rPr>
+                <w:rFonts w:hint="eastAsia"/>
+              </w:rPr>
+              <w:t>0.8947</w:t>
             </w:r>
           </w:p>
         </w:tc>
@@ -2122,7 +2155,7 @@
         <w:ind w:firstLineChars="200" w:firstLine="480"/>
         <w:jc w:val="left"/>
         <w:rPr>
-          <w:rFonts w:ascii="宋体" w:eastAsia="宋体" w:hAnsi="宋体" w:cs="宋体"/>
+          <w:rFonts w:ascii="宋体" w:eastAsia="宋体" w:hAnsi="宋体" w:cs="宋体" w:hint="eastAsia"/>
           <w:sz w:val="24"/>
         </w:rPr>
       </w:pPr>
